--- a/3d-shape-game/3D_Shape_Game_Report.docx
+++ b/3d-shape-game/3D_Shape_Game_Report.docx
@@ -321,7 +321,10 @@
         <w:t>I</w:t>
       </w:r>
       <w:r>
-        <w:t xml:space="preserve"> have successfully implemented the 2D shape drawing and 3D extrusion features. These core functionalities provide a solid foundation for the game. However, the movement of 3D objects and real-time synchronization of other players' shapes are still in progress.</w:t>
+        <w:t xml:space="preserve"> have successfully implemented the 2D shape drawing and 3D extrusion features. These core functionalities provide a solid foundation for the game. </w:t>
+      </w:r>
+      <w:r>
+        <w:t xml:space="preserve">Also added the Movement feature which is working </w:t>
       </w:r>
     </w:p>
     <w:p>
@@ -572,7 +575,7 @@
           </mc:Choice>
           <mc:Fallback>
             <w:pict>
-              <v:rect w14:anchorId="5C43A558" id="Rectangle 2" o:spid="_x0000_s1026" style="position:absolute;margin-left:-17.1pt;margin-top:10.9pt;width:470.4pt;height:403.2pt;z-index:-251657216;visibility:visible;mso-wrap-style:square;mso-height-percent:0;mso-wrap-distance-left:9pt;mso-wrap-distance-top:0;mso-wrap-distance-right:9pt;mso-wrap-distance-bottom:0;mso-position-horizontal:absolute;mso-position-horizontal-relative:text;mso-position-vertical:absolute;mso-position-vertical-relative:text;mso-height-percent:0;mso-height-relative:margin;v-text-anchor:middle" o:gfxdata="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" fillcolor="#eeece1 [3214]" strokecolor="#f68c36 [3049]">
+              <v:rect w14:anchorId="2F213CBC" id="Rectangle 2" o:spid="_x0000_s1026" style="position:absolute;margin-left:-17.1pt;margin-top:10.9pt;width:470.4pt;height:403.2pt;z-index:-251657216;visibility:visible;mso-wrap-style:square;mso-height-percent:0;mso-wrap-distance-left:9pt;mso-wrap-distance-top:0;mso-wrap-distance-right:9pt;mso-wrap-distance-bottom:0;mso-position-horizontal:absolute;mso-position-horizontal-relative:text;mso-position-vertical:absolute;mso-position-vertical-relative:text;mso-height-percent:0;mso-height-relative:margin;v-text-anchor:middle" o:gfxdata="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" fillcolor="#eeece1 [3214]" strokecolor="#f68c36 [3049]">
                 <v:shadow on="t" color="black" opacity="24903f" origin=",.5" offset="0,.55556mm"/>
               </v:rect>
             </w:pict>
@@ -1559,7 +1562,7 @@
           </mc:Choice>
           <mc:Fallback>
             <w:pict>
-              <v:rect w14:anchorId="747E33C8" id="Rectangle 3" o:spid="_x0000_s1026" style="position:absolute;margin-left:-15.9pt;margin-top:18.15pt;width:564.6pt;height:433.2pt;z-index:-251656192;visibility:visible;mso-wrap-style:square;mso-wrap-distance-left:9pt;mso-wrap-distance-top:0;mso-wrap-distance-right:9pt;mso-wrap-distance-bottom:0;mso-position-horizontal:absolute;mso-position-horizontal-relative:text;mso-position-vertical:absolute;mso-position-vertical-relative:text;v-text-anchor:middle" o:gfxdata="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" fillcolor="#eeece1 [3214]" strokecolor="#4579b8 [3044]">
+              <v:rect w14:anchorId="765A4804" id="Rectangle 3" o:spid="_x0000_s1026" style="position:absolute;margin-left:-15.9pt;margin-top:18.15pt;width:564.6pt;height:433.2pt;z-index:-251656192;visibility:visible;mso-wrap-style:square;mso-wrap-distance-left:9pt;mso-wrap-distance-top:0;mso-wrap-distance-right:9pt;mso-wrap-distance-bottom:0;mso-position-horizontal:absolute;mso-position-horizontal-relative:text;mso-position-vertical:absolute;mso-position-vertical-relative:text;v-text-anchor:middle" o:gfxdata="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" fillcolor="#eeece1 [3214]" strokecolor="#4579b8 [3044]">
                 <v:shadow on="t" color="black" opacity="22937f" origin=",.5" offset="0,.63889mm"/>
               </v:rect>
             </w:pict>
@@ -2883,7 +2886,7 @@
           </mc:Choice>
           <mc:Fallback>
             <w:pict>
-              <v:rect w14:anchorId="37F5F5C3" id="Rectangle 4" o:spid="_x0000_s1026" style="position:absolute;margin-left:-7.5pt;margin-top:73.9pt;width:270pt;height:138.9pt;z-index:-251655168;visibility:visible;mso-wrap-style:square;mso-height-percent:0;mso-wrap-distance-left:9pt;mso-wrap-distance-top:0;mso-wrap-distance-right:9pt;mso-wrap-distance-bottom:0;mso-position-horizontal:absolute;mso-position-horizontal-relative:text;mso-position-vertical:absolute;mso-position-vertical-relative:text;mso-height-percent:0;mso-height-relative:margin;v-text-anchor:middle" o:gfxdata="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" fillcolor="#eeece1 [3214]" strokecolor="#4579b8 [3044]">
+              <v:rect w14:anchorId="2E5707E3" id="Rectangle 4" o:spid="_x0000_s1026" style="position:absolute;margin-left:-7.5pt;margin-top:73.9pt;width:270pt;height:138.9pt;z-index:-251655168;visibility:visible;mso-wrap-style:square;mso-height-percent:0;mso-wrap-distance-left:9pt;mso-wrap-distance-top:0;mso-wrap-distance-right:9pt;mso-wrap-distance-bottom:0;mso-position-horizontal:absolute;mso-position-horizontal-relative:text;mso-position-vertical:absolute;mso-position-vertical-relative:text;mso-height-percent:0;mso-height-relative:margin;v-text-anchor:middle" o:gfxdata="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" fillcolor="#eeece1 [3214]" strokecolor="#4579b8 [3044]">
                 <v:shadow on="t" color="black" opacity="22937f" origin=",.5" offset="0,.63889mm"/>
               </v:rect>
             </w:pict>
@@ -3349,14 +3352,11 @@
     </w:p>
     <w:p>
       <w:r>
-        <w:rPr>
-          <w:noProof/>
-        </w:rPr>
         <w:drawing>
-          <wp:inline distT="0" distB="0" distL="0" distR="0" wp14:anchorId="53674C45" wp14:editId="4339BA96">
-            <wp:extent cx="5570220" cy="3240011"/>
+          <wp:inline distT="0" distB="0" distL="0" distR="0" wp14:anchorId="75741438" wp14:editId="09745A81">
+            <wp:extent cx="6858000" cy="2954655"/>
             <wp:effectExtent l="0" t="0" r="0" b="0"/>
-            <wp:docPr id="1379826735" name="Picture 1"/>
+            <wp:docPr id="1915708158" name="Picture 1"/>
             <wp:cNvGraphicFramePr>
               <a:graphicFrameLocks xmlns:a="http://schemas.openxmlformats.org/drawingml/2006/main" noChangeAspect="1"/>
             </wp:cNvGraphicFramePr>
@@ -3364,7 +3364,7 @@
               <a:graphicData uri="http://schemas.openxmlformats.org/drawingml/2006/picture">
                 <pic:pic xmlns:pic="http://schemas.openxmlformats.org/drawingml/2006/picture">
                   <pic:nvPicPr>
-                    <pic:cNvPr id="1379826735" name=""/>
+                    <pic:cNvPr id="1915708158" name=""/>
                     <pic:cNvPicPr/>
                   </pic:nvPicPr>
                   <pic:blipFill>
@@ -3376,7 +3376,7 @@
                   <pic:spPr>
                     <a:xfrm>
                       <a:off x="0" y="0"/>
-                      <a:ext cx="5578380" cy="3244757"/>
+                      <a:ext cx="6858000" cy="2954655"/>
                     </a:xfrm>
                     <a:prstGeom prst="rect">
                       <a:avLst/>
@@ -3387,6 +3387,72 @@
             </a:graphic>
           </wp:inline>
         </w:drawing>
+      </w:r>
+      <w:r>
+        <w:br/>
+      </w:r>
+      <w:r>
+        <w:br/>
+        <w:t>- Movement of 3d shapes</w:t>
+      </w:r>
+      <w:r>
+        <w:br/>
+      </w:r>
+      <w:r>
+        <w:br/>
+      </w:r>
+      <w:r>
+        <w:drawing>
+          <wp:inline distT="0" distB="0" distL="0" distR="0" wp14:anchorId="5A76240A" wp14:editId="1BADD8AF">
+            <wp:extent cx="6858000" cy="3962400"/>
+            <wp:effectExtent l="0" t="0" r="0" b="0"/>
+            <wp:docPr id="1263221123" name="Picture 1"/>
+            <wp:cNvGraphicFramePr>
+              <a:graphicFrameLocks xmlns:a="http://schemas.openxmlformats.org/drawingml/2006/main" noChangeAspect="1"/>
+            </wp:cNvGraphicFramePr>
+            <a:graphic xmlns:a="http://schemas.openxmlformats.org/drawingml/2006/main">
+              <a:graphicData uri="http://schemas.openxmlformats.org/drawingml/2006/picture">
+                <pic:pic xmlns:pic="http://schemas.openxmlformats.org/drawingml/2006/picture">
+                  <pic:nvPicPr>
+                    <pic:cNvPr id="1263221123" name=""/>
+                    <pic:cNvPicPr/>
+                  </pic:nvPicPr>
+                  <pic:blipFill>
+                    <a:blip r:embed="rId7"/>
+                    <a:stretch>
+                      <a:fillRect/>
+                    </a:stretch>
+                  </pic:blipFill>
+                  <pic:spPr>
+                    <a:xfrm>
+                      <a:off x="0" y="0"/>
+                      <a:ext cx="6858000" cy="3962400"/>
+                    </a:xfrm>
+                    <a:prstGeom prst="rect">
+                      <a:avLst/>
+                    </a:prstGeom>
+                  </pic:spPr>
+                </pic:pic>
+              </a:graphicData>
+            </a:graphic>
+          </wp:inline>
+        </w:drawing>
+      </w:r>
+      <w:r>
+        <w:br/>
+      </w:r>
+      <w:r>
+        <w:br/>
+      </w:r>
+      <w:r>
+        <w:lastRenderedPageBreak/>
+        <w:t xml:space="preserve">- Movement of </w:t>
+      </w:r>
+      <w:r>
+        <w:br/>
+      </w:r>
+      <w:r>
+        <w:br/>
       </w:r>
     </w:p>
     <w:p>
@@ -3415,7 +3481,7 @@
                     <pic:cNvPicPr/>
                   </pic:nvPicPr>
                   <pic:blipFill>
-                    <a:blip r:embed="rId7"/>
+                    <a:blip r:embed="rId8"/>
                     <a:stretch>
                       <a:fillRect/>
                     </a:stretch>
